--- a/FASE_2_SPRINT_5/DISEÑO/293-OD_AI2_RQ_MANT_2016050410580724_Modificaciones_Mantenimiento_Reales_Relaciona_Operación_y_Procesos_(SIGANEM_BACKLOG_3943) ver 2.docx
+++ b/FASE_2_SPRINT_5/DISEÑO/293-OD_AI2_RQ_MANT_2016050410580724_Modificaciones_Mantenimiento_Reales_Relaciona_Operación_y_Procesos_(SIGANEM_BACKLOG_3943) ver 2.docx
@@ -1317,8 +1317,6 @@
             </w:rPr>
           </w:pPr>
         </w:p>
-        <w:bookmarkStart w:id="3" w:name="_GoBack"/>
-        <w:bookmarkEnd w:id="3"/>
         <w:p>
           <w:pPr>
             <w:pStyle w:val="TOC1"/>
@@ -2703,8 +2701,8 @@
         <w:tblLook w:val="04A0" w:firstRow="1" w:lastRow="0" w:firstColumn="1" w:lastColumn="0" w:noHBand="0" w:noVBand="1"/>
       </w:tblPr>
       <w:tblGrid>
-        <w:gridCol w:w="3794"/>
-        <w:gridCol w:w="5782"/>
+        <w:gridCol w:w="3702"/>
+        <w:gridCol w:w="5648"/>
       </w:tblGrid>
       <w:tr>
         <w:trPr>
@@ -3101,7 +3099,7 @@
           <w:lang w:val="es-MX"/>
         </w:rPr>
       </w:pPr>
-      <w:bookmarkStart w:id="4" w:name="_Toc460264751"/>
+      <w:bookmarkStart w:id="3" w:name="_Toc460264751"/>
       <w:r>
         <w:rPr>
           <w:rFonts w:asciiTheme="minorHAnsi" w:eastAsiaTheme="majorEastAsia" w:hAnsiTheme="minorHAnsi" w:cstheme="majorBidi"/>
@@ -3112,7 +3110,7 @@
         </w:rPr>
         <w:t>Definiciones</w:t>
       </w:r>
-      <w:bookmarkEnd w:id="4"/>
+      <w:bookmarkEnd w:id="3"/>
       <w:r>
         <w:rPr>
           <w:rFonts w:asciiTheme="minorHAnsi" w:eastAsiaTheme="majorEastAsia" w:hAnsiTheme="minorHAnsi" w:cstheme="majorBidi"/>
@@ -3180,7 +3178,7 @@
           <w:lang w:val="es-MX"/>
         </w:rPr>
       </w:pPr>
-      <w:bookmarkStart w:id="5" w:name="_Toc460264752"/>
+      <w:bookmarkStart w:id="4" w:name="_Toc460264752"/>
       <w:r>
         <w:rPr>
           <w:rFonts w:asciiTheme="minorHAnsi" w:eastAsiaTheme="majorEastAsia" w:hAnsiTheme="minorHAnsi" w:cstheme="majorBidi"/>
@@ -3191,7 +3189,7 @@
         </w:rPr>
         <w:t>Definición de la solución</w:t>
       </w:r>
-      <w:bookmarkEnd w:id="5"/>
+      <w:bookmarkEnd w:id="4"/>
     </w:p>
     <w:tbl>
       <w:tblPr>
@@ -3208,8 +3206,8 @@
         <w:tblLook w:val="04A0" w:firstRow="1" w:lastRow="0" w:firstColumn="1" w:lastColumn="0" w:noHBand="0" w:noVBand="1"/>
       </w:tblPr>
       <w:tblGrid>
-        <w:gridCol w:w="1890"/>
-        <w:gridCol w:w="7686"/>
+        <w:gridCol w:w="1846"/>
+        <w:gridCol w:w="7504"/>
       </w:tblGrid>
       <w:tr>
         <w:trPr>
@@ -3573,8 +3571,8 @@
               <w:tblLook w:val="04A0" w:firstRow="1" w:lastRow="0" w:firstColumn="1" w:lastColumn="0" w:noHBand="0" w:noVBand="1"/>
             </w:tblPr>
             <w:tblGrid>
-              <w:gridCol w:w="2731"/>
-              <w:gridCol w:w="3379"/>
+              <w:gridCol w:w="2665"/>
+              <w:gridCol w:w="3296"/>
             </w:tblGrid>
             <w:tr>
               <w:trPr>
@@ -3751,8 +3749,8 @@
           <w:lang w:val="es-MX"/>
         </w:rPr>
       </w:pPr>
-      <w:bookmarkStart w:id="6" w:name="_Toc309999445"/>
-      <w:bookmarkStart w:id="7" w:name="_Toc460264753"/>
+      <w:bookmarkStart w:id="5" w:name="_Toc309999445"/>
+      <w:bookmarkStart w:id="6" w:name="_Toc460264753"/>
       <w:r>
         <w:rPr>
           <w:rFonts w:asciiTheme="minorHAnsi" w:eastAsiaTheme="majorEastAsia" w:hAnsiTheme="minorHAnsi" w:cstheme="majorBidi"/>
@@ -3763,8 +3761,8 @@
         </w:rPr>
         <w:t>Consideraciones del sistema</w:t>
       </w:r>
+      <w:bookmarkEnd w:id="5"/>
       <w:bookmarkEnd w:id="6"/>
-      <w:bookmarkEnd w:id="7"/>
       <w:r>
         <w:rPr>
           <w:rFonts w:asciiTheme="minorHAnsi" w:eastAsiaTheme="majorEastAsia" w:hAnsiTheme="minorHAnsi" w:cstheme="majorBidi"/>
@@ -3820,7 +3818,7 @@
           <w:lang w:val="es-MX"/>
         </w:rPr>
       </w:pPr>
-      <w:bookmarkStart w:id="8" w:name="_Toc460264754"/>
+      <w:bookmarkStart w:id="7" w:name="_Toc460264754"/>
       <w:r>
         <w:rPr>
           <w:rFonts w:asciiTheme="minorHAnsi" w:eastAsiaTheme="majorEastAsia" w:hAnsiTheme="minorHAnsi" w:cstheme="majorBidi"/>
@@ -3831,7 +3829,7 @@
         </w:rPr>
         <w:t>Casos de uso</w:t>
       </w:r>
-      <w:bookmarkEnd w:id="8"/>
+      <w:bookmarkEnd w:id="7"/>
     </w:p>
     <w:tbl>
       <w:tblPr>
@@ -3848,8 +3846,8 @@
         <w:tblLook w:val="04A0" w:firstRow="1" w:lastRow="0" w:firstColumn="1" w:lastColumn="0" w:noHBand="0" w:noVBand="1"/>
       </w:tblPr>
       <w:tblGrid>
-        <w:gridCol w:w="1890"/>
-        <w:gridCol w:w="7686"/>
+        <w:gridCol w:w="1846"/>
+        <w:gridCol w:w="7504"/>
       </w:tblGrid>
       <w:tr>
         <w:trPr>
@@ -4151,14 +4149,16 @@
                 <w:rFonts w:ascii="Arial" w:eastAsia="Times New Roman" w:hAnsi="Arial" w:cs="Arial"/>
                 <w:sz w:val="20"/>
                 <w:szCs w:val="20"/>
-                <w:lang w:eastAsia="es-ES"/>
-              </w:rPr>
-            </w:pPr>
-            <w:r>
-              <w:rPr>
-                <w:rFonts w:ascii="Arial" w:eastAsia="Times New Roman" w:hAnsi="Arial" w:cs="Arial"/>
-                <w:sz w:val="20"/>
-                <w:szCs w:val="20"/>
+                <w:highlight w:val="yellow"/>
+                <w:lang w:eastAsia="es-ES"/>
+              </w:rPr>
+            </w:pPr>
+            <w:r>
+              <w:rPr>
+                <w:rFonts w:ascii="Arial" w:eastAsia="Times New Roman" w:hAnsi="Arial" w:cs="Arial"/>
+                <w:sz w:val="20"/>
+                <w:szCs w:val="20"/>
+                <w:highlight w:val="yellow"/>
                 <w:lang w:eastAsia="es-ES"/>
               </w:rPr>
               <w:t xml:space="preserve">Cuando </w:t>
@@ -4168,6 +4168,7 @@
                 <w:rFonts w:ascii="Arial" w:eastAsia="Times New Roman" w:hAnsi="Arial" w:cs="Arial"/>
                 <w:sz w:val="20"/>
                 <w:szCs w:val="20"/>
+                <w:highlight w:val="yellow"/>
                 <w:lang w:eastAsia="es-ES"/>
               </w:rPr>
               <w:t xml:space="preserve">el </w:t>
@@ -4177,6 +4178,7 @@
                 <w:rFonts w:ascii="Arial" w:eastAsia="Times New Roman" w:hAnsi="Arial" w:cs="Arial"/>
                 <w:sz w:val="20"/>
                 <w:szCs w:val="20"/>
+                <w:highlight w:val="yellow"/>
                 <w:lang w:eastAsia="es-ES"/>
               </w:rPr>
               <w:t>usuario procede a digitar la información requerida en los campos del mantenimiento de Garantía Real Fideicometida, específicamente la sección Generales, para el campo número de bien se debe modificar la validación indicada para que se aplique de la siguiente forma:</w:t>
@@ -4191,14 +4193,16 @@
                 <w:rFonts w:ascii="Arial" w:eastAsia="Times New Roman" w:hAnsi="Arial" w:cs="Arial"/>
                 <w:sz w:val="20"/>
                 <w:szCs w:val="20"/>
-                <w:lang w:eastAsia="es-ES"/>
-              </w:rPr>
-            </w:pPr>
-            <w:r>
-              <w:rPr>
-                <w:rFonts w:ascii="Arial" w:eastAsia="Times New Roman" w:hAnsi="Arial" w:cs="Arial"/>
-                <w:sz w:val="20"/>
-                <w:szCs w:val="20"/>
+                <w:highlight w:val="yellow"/>
+                <w:lang w:eastAsia="es-ES"/>
+              </w:rPr>
+            </w:pPr>
+            <w:r>
+              <w:rPr>
+                <w:rFonts w:ascii="Arial" w:eastAsia="Times New Roman" w:hAnsi="Arial" w:cs="Arial"/>
+                <w:sz w:val="20"/>
+                <w:szCs w:val="20"/>
+                <w:highlight w:val="yellow"/>
                 <w:lang w:eastAsia="es-ES"/>
               </w:rPr>
               <w:t>N° Bien: Campo obligatorio. Componente tipo Caja de Texto. Debe respetar el formato de la máscara de acuerdo a las siguientes condiciones:</w:t>
@@ -4221,8 +4225,10 @@
                 <w:rFonts w:ascii="Arial" w:eastAsia="Times New Roman" w:hAnsi="Arial" w:cs="Arial"/>
                 <w:sz w:val="20"/>
                 <w:szCs w:val="20"/>
-                <w:lang w:eastAsia="es-ES"/>
-              </w:rPr>
+                <w:highlight w:val="yellow"/>
+                <w:lang w:eastAsia="es-ES"/>
+              </w:rPr>
+              <w:lastRenderedPageBreak/>
               <w:t xml:space="preserve">Si en el campo “Tipo Bien” se selecciona “1 – Terreno” </w:t>
             </w:r>
             <w:r>
@@ -4230,6 +4236,7 @@
                 <w:rFonts w:ascii="Arial" w:eastAsia="Times New Roman" w:hAnsi="Arial" w:cs="Arial"/>
                 <w:sz w:val="20"/>
                 <w:szCs w:val="20"/>
+                <w:highlight w:val="yellow"/>
                 <w:lang w:eastAsia="es-ES"/>
               </w:rPr>
               <w:t>o</w:t>
@@ -4239,9 +4246,19 @@
                 <w:rFonts w:ascii="Arial" w:eastAsia="Times New Roman" w:hAnsi="Arial" w:cs="Arial"/>
                 <w:sz w:val="20"/>
                 <w:szCs w:val="20"/>
-                <w:lang w:eastAsia="es-ES"/>
-              </w:rPr>
-              <w:t xml:space="preserve">  “2-Edificaciones”, se debe dejar el campo como numérico de 6 posiciones, sin obligar a completar la cantidad de caracteres. </w:t>
+                <w:highlight w:val="yellow"/>
+                <w:lang w:eastAsia="es-ES"/>
+              </w:rPr>
+              <w:t xml:space="preserve">  “2-Edificaciones”, se debe dejar el campo como numérico de 6 posiciones, sin obligar a completar la cantidad de caracteres.</w:t>
+            </w:r>
+            <w:r>
+              <w:rPr>
+                <w:rFonts w:ascii="Arial" w:eastAsia="Times New Roman" w:hAnsi="Arial" w:cs="Arial"/>
+                <w:sz w:val="20"/>
+                <w:szCs w:val="20"/>
+                <w:lang w:eastAsia="es-ES"/>
+              </w:rPr>
+              <w:t xml:space="preserve"> </w:t>
             </w:r>
           </w:p>
         </w:tc>
@@ -4513,8 +4530,8 @@
         <w:tblLook w:val="04A0" w:firstRow="1" w:lastRow="0" w:firstColumn="1" w:lastColumn="0" w:noHBand="0" w:noVBand="1"/>
       </w:tblPr>
       <w:tblGrid>
-        <w:gridCol w:w="1952"/>
-        <w:gridCol w:w="7624"/>
+        <w:gridCol w:w="1906"/>
+        <w:gridCol w:w="7444"/>
       </w:tblGrid>
       <w:tr>
         <w:trPr>
@@ -4825,7 +4842,7 @@
               </w:rPr>
               <w:t xml:space="preserve">: </w:t>
             </w:r>
-            <w:bookmarkStart w:id="9" w:name="OLE_LINK3"/>
+            <w:bookmarkStart w:id="8" w:name="OLE_LINK3"/>
             <w:r>
               <w:rPr>
                 <w:rFonts w:ascii="Arial" w:eastAsia="Times New Roman" w:hAnsi="Arial" w:cs="Arial"/>
@@ -4835,7 +4852,7 @@
               </w:rPr>
               <w:t>No requiere actualización. Se nombra como referencia para respetar el orden de ejecución. Mantiene las reglas definidas y aprobadas en fase I por negocio y QA.</w:t>
             </w:r>
-            <w:bookmarkEnd w:id="9"/>
+            <w:bookmarkEnd w:id="8"/>
           </w:p>
           <w:p>
             <w:pPr>
@@ -5417,6 +5434,7 @@
                 <w:szCs w:val="20"/>
                 <w:lang w:eastAsia="es-ES"/>
               </w:rPr>
+              <w:lastRenderedPageBreak/>
               <w:t>Si el campo “Tipo de O</w:t>
             </w:r>
             <w:r>
@@ -5507,7 +5525,6 @@
                 <w:szCs w:val="20"/>
                 <w:lang w:eastAsia="es-ES"/>
               </w:rPr>
-              <w:lastRenderedPageBreak/>
               <w:t>Desactivar el indicador de que el valor del campo “Monto Grado Gravamen” fue ajustado por el usuario antes de que este proceso fuera ejecutado.</w:t>
             </w:r>
           </w:p>
@@ -5975,7 +5992,17 @@
                 <w:szCs w:val="20"/>
                 <w:lang w:eastAsia="es-ES"/>
               </w:rPr>
-              <w:t xml:space="preserve"> No requiere actualización. Se nombra como referencia para respetar el orden de ejecución. Mantiene las reglas definidas y aprobadas en el requerimiento “293-OD_AI2_RQ_MANT_2016022310547679_MontoMitigador_PorcentajeAceptacion” por negocio y QA.</w:t>
+              <w:t xml:space="preserve"> No requiere actualización. Se nombra como referencia para respetar el orden de ejecución. Mantiene las reglas definidas y aprobadas en el </w:t>
+            </w:r>
+            <w:r>
+              <w:rPr>
+                <w:rFonts w:ascii="Arial" w:eastAsia="Times New Roman" w:hAnsi="Arial" w:cs="Arial"/>
+                <w:sz w:val="20"/>
+                <w:szCs w:val="20"/>
+                <w:lang w:eastAsia="es-ES"/>
+              </w:rPr>
+              <w:lastRenderedPageBreak/>
+              <w:t>requerimiento “293-OD_AI2_RQ_MANT_2016022310547679_MontoMitigador_PorcentajeAceptacion” por negocio y QA.</w:t>
             </w:r>
           </w:p>
           <w:p>
@@ -6068,17 +6095,7 @@
                 <w:szCs w:val="20"/>
               </w:rPr>
               <w:lastRenderedPageBreak/>
-              <w:t xml:space="preserve">Flujos alternos y </w:t>
-            </w:r>
-            <w:r>
-              <w:rPr>
-                <w:rFonts w:ascii="Arial" w:hAnsi="Arial" w:cs="Arial"/>
-                <w:b/>
-                <w:sz w:val="20"/>
-                <w:szCs w:val="20"/>
-              </w:rPr>
-              <w:lastRenderedPageBreak/>
-              <w:t>validaciones</w:t>
+              <w:t>Flujos alternos y validaciones</w:t>
             </w:r>
           </w:p>
         </w:tc>
@@ -6106,7 +6123,6 @@
                 <w:color w:val="000000"/>
                 <w:sz w:val="20"/>
               </w:rPr>
-              <w:lastRenderedPageBreak/>
               <w:t xml:space="preserve">FE1 – </w:t>
             </w:r>
             <w:r>
@@ -6141,16 +6157,7 @@
                 <w:color w:val="000000"/>
                 <w:sz w:val="20"/>
               </w:rPr>
-              <w:t xml:space="preserve">l </w:t>
-            </w:r>
-            <w:r>
-              <w:rPr>
-                <w:rFonts w:ascii="Arial" w:hAnsi="Arial" w:cs="Arial"/>
-                <w:color w:val="000000"/>
-                <w:sz w:val="20"/>
-              </w:rPr>
-              <w:lastRenderedPageBreak/>
-              <w:t>sistema deberá extraer este dato según los siguientes criterios:</w:t>
+              <w:t>l sistema deberá extraer este dato según los siguientes criterios:</w:t>
             </w:r>
           </w:p>
           <w:p>
@@ -6472,7 +6479,6 @@
                 <w:sz w:val="20"/>
                 <w:szCs w:val="20"/>
               </w:rPr>
-              <w:lastRenderedPageBreak/>
               <w:t>Precondiciones y datos de entrada</w:t>
             </w:r>
           </w:p>
@@ -6690,8 +6696,8 @@
         </w:rPr>
       </w:pPr>
     </w:p>
-    <w:bookmarkStart w:id="10" w:name="_MON_1533369752"/>
-    <w:bookmarkEnd w:id="10"/>
+    <w:bookmarkStart w:id="9" w:name="_MON_1533369752"/>
+    <w:bookmarkEnd w:id="9"/>
     <w:p>
       <w:pPr>
         <w:spacing w:after="120" w:line="240" w:lineRule="auto"/>
@@ -6731,7 +6737,7 @@
           <v:shape id="_x0000_i1025" type="#_x0000_t75" style="width:76.5pt;height:50.25pt" o:ole="">
             <v:imagedata r:id="rId11" o:title=""/>
           </v:shape>
-          <o:OLEObject Type="Embed" ProgID="Excel.Sheet.12" ShapeID="_x0000_i1025" DrawAspect="Icon" ObjectID="_1534006630" r:id="rId12"/>
+          <o:OLEObject Type="Embed" ProgID="Excel.Sheet.12" ShapeID="_x0000_i1025" DrawAspect="Icon" ObjectID="_1534066314" r:id="rId12"/>
         </w:object>
       </w:r>
     </w:p>
@@ -6772,8 +6778,8 @@
         <w:tblLook w:val="04A0" w:firstRow="1" w:lastRow="0" w:firstColumn="1" w:lastColumn="0" w:noHBand="0" w:noVBand="1"/>
       </w:tblPr>
       <w:tblGrid>
-        <w:gridCol w:w="1890"/>
-        <w:gridCol w:w="7686"/>
+        <w:gridCol w:w="1846"/>
+        <w:gridCol w:w="7504"/>
       </w:tblGrid>
       <w:tr>
         <w:trPr>
@@ -7246,6 +7252,7 @@
                 <w:szCs w:val="20"/>
                 <w:lang w:eastAsia="es-ES"/>
               </w:rPr>
+              <w:lastRenderedPageBreak/>
               <w:t>Modificar una garantía relacionada (</w:t>
             </w:r>
             <w:r>
@@ -7322,6 +7329,7 @@
                 <w:sz w:val="20"/>
                 <w:szCs w:val="20"/>
               </w:rPr>
+              <w:lastRenderedPageBreak/>
               <w:t>Flujos alternos y validaciones</w:t>
             </w:r>
           </w:p>
@@ -7496,16 +7504,7 @@
                 <w:color w:val="000000"/>
                 <w:sz w:val="20"/>
               </w:rPr>
-              <w:t xml:space="preserve"> El usuario selecciona una garantía de la lista y consulta la información de la relación, según el tipo de garantía, dentro de la </w:t>
-            </w:r>
-            <w:r>
-              <w:rPr>
-                <w:rFonts w:ascii="Arial" w:hAnsi="Arial" w:cs="Arial"/>
-                <w:color w:val="000000"/>
-                <w:sz w:val="20"/>
-              </w:rPr>
-              <w:lastRenderedPageBreak/>
-              <w:t>cual se encuentra el dato referente al “Monto Grado Gravamen”; el sistema deberá extraer este dato según los siguientes criterios:</w:t>
+              <w:t xml:space="preserve"> El usuario selecciona una garantía de la lista y consulta la información de la relación, según el tipo de garantía, dentro de la cual se encuentra el dato referente al “Monto Grado Gravamen”; el sistema deberá extraer este dato según los siguientes criterios:</w:t>
             </w:r>
           </w:p>
           <w:p>
@@ -7878,7 +7877,6 @@
                 <w:sz w:val="20"/>
                 <w:szCs w:val="20"/>
               </w:rPr>
-              <w:lastRenderedPageBreak/>
               <w:t>Precondiciones y datos de entrada</w:t>
             </w:r>
           </w:p>
@@ -8057,7 +8055,7 @@
           <w:lang w:val="es-MX"/>
         </w:rPr>
       </w:pPr>
-      <w:bookmarkStart w:id="11" w:name="_Toc460264755"/>
+      <w:bookmarkStart w:id="10" w:name="_Toc460264755"/>
       <w:r>
         <w:rPr>
           <w:rFonts w:asciiTheme="minorHAnsi" w:eastAsiaTheme="majorEastAsia" w:hAnsiTheme="minorHAnsi" w:cstheme="majorBidi"/>
@@ -8078,7 +8076,7 @@
         </w:rPr>
         <w:t xml:space="preserve"> técnicas</w:t>
       </w:r>
-      <w:bookmarkEnd w:id="11"/>
+      <w:bookmarkEnd w:id="10"/>
     </w:p>
     <w:p>
       <w:pPr>
@@ -8153,8 +8151,8 @@
         <w:tblLook w:val="04A0" w:firstRow="1" w:lastRow="0" w:firstColumn="1" w:lastColumn="0" w:noHBand="0" w:noVBand="1"/>
       </w:tblPr>
       <w:tblGrid>
-        <w:gridCol w:w="2218"/>
-        <w:gridCol w:w="7358"/>
+        <w:gridCol w:w="2165"/>
+        <w:gridCol w:w="7185"/>
       </w:tblGrid>
       <w:tr>
         <w:tc>
@@ -8181,6 +8179,7 @@
                 <w:sz w:val="20"/>
                 <w:szCs w:val="20"/>
               </w:rPr>
+              <w:lastRenderedPageBreak/>
               <w:t>Nombre de la interfaz:</w:t>
             </w:r>
           </w:p>
@@ -8552,7 +8551,6 @@
                 <w:sz w:val="20"/>
                 <w:szCs w:val="20"/>
               </w:rPr>
-              <w:lastRenderedPageBreak/>
               <w:t>Salidas:</w:t>
             </w:r>
           </w:p>
@@ -8621,7 +8619,7 @@
           <w:lang w:val="es-MX"/>
         </w:rPr>
       </w:pPr>
-      <w:bookmarkStart w:id="12" w:name="_Toc460264756"/>
+      <w:bookmarkStart w:id="11" w:name="_Toc460264756"/>
       <w:r>
         <w:rPr>
           <w:rFonts w:asciiTheme="minorHAnsi" w:eastAsiaTheme="majorEastAsia" w:hAnsiTheme="minorHAnsi" w:cstheme="majorBidi"/>
@@ -8632,7 +8630,7 @@
         </w:rPr>
         <w:t>Otros diseños</w:t>
       </w:r>
-      <w:bookmarkEnd w:id="12"/>
+      <w:bookmarkEnd w:id="11"/>
       <w:r>
         <w:rPr>
           <w:rFonts w:asciiTheme="minorHAnsi" w:eastAsiaTheme="majorEastAsia" w:hAnsiTheme="minorHAnsi" w:cstheme="majorBidi"/>
@@ -8713,7 +8711,7 @@
           <w:lang w:val="es-MX"/>
         </w:rPr>
       </w:pPr>
-      <w:bookmarkStart w:id="13" w:name="_Toc460264757"/>
+      <w:bookmarkStart w:id="12" w:name="_Toc460264757"/>
       <w:r>
         <w:rPr>
           <w:rFonts w:asciiTheme="minorHAnsi" w:hAnsiTheme="minorHAnsi"/>
@@ -8725,7 +8723,7 @@
         </w:rPr>
         <w:t>Diagrama de arquitectura</w:t>
       </w:r>
-      <w:bookmarkEnd w:id="13"/>
+      <w:bookmarkEnd w:id="12"/>
     </w:p>
     <w:p>
       <w:pPr>
@@ -8769,7 +8767,7 @@
           <w:lang w:val="es-MX"/>
         </w:rPr>
       </w:pPr>
-      <w:bookmarkStart w:id="14" w:name="_Toc460264758"/>
+      <w:bookmarkStart w:id="13" w:name="_Toc460264758"/>
       <w:r>
         <w:rPr>
           <w:rFonts w:asciiTheme="minorHAnsi" w:hAnsiTheme="minorHAnsi"/>
@@ -8781,7 +8779,7 @@
         </w:rPr>
         <w:t>Diagrama de paquetes</w:t>
       </w:r>
-      <w:bookmarkEnd w:id="14"/>
+      <w:bookmarkEnd w:id="13"/>
     </w:p>
     <w:p>
       <w:pPr>
@@ -8825,7 +8823,7 @@
           <w:lang w:val="es-MX"/>
         </w:rPr>
       </w:pPr>
-      <w:bookmarkStart w:id="15" w:name="_Toc460264759"/>
+      <w:bookmarkStart w:id="14" w:name="_Toc460264759"/>
       <w:r>
         <w:rPr>
           <w:rFonts w:asciiTheme="minorHAnsi" w:hAnsiTheme="minorHAnsi"/>
@@ -8837,7 +8835,7 @@
         </w:rPr>
         <w:t>Diagrama de clases</w:t>
       </w:r>
-      <w:bookmarkEnd w:id="15"/>
+      <w:bookmarkEnd w:id="14"/>
     </w:p>
     <w:p>
       <w:pPr>
@@ -8881,7 +8879,7 @@
           <w:lang w:val="es-MX"/>
         </w:rPr>
       </w:pPr>
-      <w:bookmarkStart w:id="16" w:name="_Toc460264760"/>
+      <w:bookmarkStart w:id="15" w:name="_Toc460264760"/>
       <w:r>
         <w:rPr>
           <w:rFonts w:asciiTheme="minorHAnsi" w:hAnsiTheme="minorHAnsi"/>
@@ -8893,7 +8891,7 @@
         </w:rPr>
         <w:t>Diagrama de secuencias</w:t>
       </w:r>
-      <w:bookmarkEnd w:id="16"/>
+      <w:bookmarkEnd w:id="15"/>
     </w:p>
     <w:p>
       <w:pPr>
@@ -8937,10 +8935,10 @@
           <w:lang w:val="es-MX"/>
         </w:rPr>
       </w:pPr>
-      <w:bookmarkStart w:id="17" w:name="_Toc430769649"/>
-      <w:bookmarkStart w:id="18" w:name="_Toc453598451"/>
-      <w:bookmarkStart w:id="19" w:name="_Toc453600616"/>
-      <w:bookmarkStart w:id="20" w:name="_Toc460264761"/>
+      <w:bookmarkStart w:id="16" w:name="_Toc430769649"/>
+      <w:bookmarkStart w:id="17" w:name="_Toc453598451"/>
+      <w:bookmarkStart w:id="18" w:name="_Toc453600616"/>
+      <w:bookmarkStart w:id="19" w:name="_Toc460264761"/>
       <w:r>
         <w:rPr>
           <w:rFonts w:asciiTheme="minorHAnsi" w:hAnsiTheme="minorHAnsi"/>
@@ -8952,10 +8950,10 @@
         </w:rPr>
         <w:t>Consideraciones en objetos de base de datos</w:t>
       </w:r>
+      <w:bookmarkEnd w:id="16"/>
       <w:bookmarkEnd w:id="17"/>
       <w:bookmarkEnd w:id="18"/>
       <w:bookmarkEnd w:id="19"/>
-      <w:bookmarkEnd w:id="20"/>
     </w:p>
     <w:tbl>
       <w:tblPr>
@@ -8969,11 +8967,11 @@
         <w:tblLook w:val="04A0" w:firstRow="1" w:lastRow="0" w:firstColumn="1" w:lastColumn="0" w:noHBand="0" w:noVBand="1"/>
       </w:tblPr>
       <w:tblGrid>
-        <w:gridCol w:w="2199"/>
-        <w:gridCol w:w="1570"/>
-        <w:gridCol w:w="2614"/>
-        <w:gridCol w:w="1745"/>
-        <w:gridCol w:w="1448"/>
+        <w:gridCol w:w="2144"/>
+        <w:gridCol w:w="1532"/>
+        <w:gridCol w:w="2550"/>
+        <w:gridCol w:w="1702"/>
+        <w:gridCol w:w="1412"/>
       </w:tblGrid>
       <w:tr>
         <w:trPr>
@@ -9209,6 +9207,7 @@
                 <w:rFonts w:eastAsia="Times New Roman"/>
                 <w:sz w:val="20"/>
                 <w:szCs w:val="20"/>
+                <w:highlight w:val="yellow"/>
                 <w:lang w:val="es-CR" w:eastAsia="es-ES"/>
               </w:rPr>
             </w:pPr>
@@ -9217,6 +9216,7 @@
                 <w:rFonts w:eastAsia="Times New Roman"/>
                 <w:sz w:val="20"/>
                 <w:szCs w:val="20"/>
+                <w:highlight w:val="yellow"/>
                 <w:lang w:val="es-CR" w:eastAsia="es-ES"/>
               </w:rPr>
               <w:t>GARANTIAS</w:t>
@@ -9226,6 +9226,7 @@
                 <w:rFonts w:eastAsia="Times New Roman"/>
                 <w:sz w:val="20"/>
                 <w:szCs w:val="20"/>
+                <w:highlight w:val="yellow"/>
                 <w:lang w:val="en-US" w:eastAsia="es-ES"/>
               </w:rPr>
               <w:t>_OPERACIONES</w:t>
@@ -9419,6 +9420,7 @@
                 <w:rFonts w:eastAsia="Times New Roman"/>
                 <w:sz w:val="20"/>
                 <w:szCs w:val="20"/>
+                <w:highlight w:val="yellow"/>
                 <w:lang w:val="es-CR" w:eastAsia="es-ES"/>
               </w:rPr>
             </w:pPr>
@@ -9428,6 +9430,7 @@
                 <w:rFonts w:eastAsia="Times New Roman"/>
                 <w:sz w:val="20"/>
                 <w:szCs w:val="20"/>
+                <w:highlight w:val="yellow"/>
                 <w:lang w:val="es-CR" w:eastAsia="es-ES"/>
               </w:rPr>
               <w:t>Calculo_Monto_Grado_Gravamen</w:t>
@@ -9631,6 +9634,7 @@
                 <w:rFonts w:eastAsia="Times New Roman"/>
                 <w:sz w:val="20"/>
                 <w:szCs w:val="20"/>
+                <w:highlight w:val="yellow"/>
                 <w:lang w:val="es-CR" w:eastAsia="es-ES"/>
               </w:rPr>
               <w:t>Garantias_Operaciones_Actualiza</w:t>
@@ -9787,9 +9791,9 @@
                 <w:lang w:eastAsia="es-ES"/>
               </w:rPr>
             </w:pPr>
-            <w:bookmarkStart w:id="21" w:name="OLE_LINK37"/>
-            <w:bookmarkStart w:id="22" w:name="OLE_LINK38"/>
-            <w:bookmarkStart w:id="23" w:name="OLE_LINK39"/>
+            <w:bookmarkStart w:id="20" w:name="OLE_LINK37"/>
+            <w:bookmarkStart w:id="21" w:name="OLE_LINK38"/>
+            <w:bookmarkStart w:id="22" w:name="OLE_LINK39"/>
             <w:r>
               <w:rPr>
                 <w:rFonts w:ascii="Calibri" w:hAnsi="Calibri"/>
@@ -9799,9 +9803,9 @@
               </w:rPr>
               <w:t>N/A</w:t>
             </w:r>
+            <w:bookmarkEnd w:id="20"/>
             <w:bookmarkEnd w:id="21"/>
             <w:bookmarkEnd w:id="22"/>
-            <w:bookmarkEnd w:id="23"/>
           </w:p>
         </w:tc>
       </w:tr>
@@ -9834,15 +9838,17 @@
                 <w:lang w:val="es-CR" w:eastAsia="es-ES"/>
               </w:rPr>
             </w:pPr>
-            <w:bookmarkStart w:id="24" w:name="_Hlk453600292"/>
+            <w:bookmarkStart w:id="23" w:name="_Hlk453600292"/>
             <w:proofErr w:type="spellStart"/>
             <w:r>
               <w:rPr>
                 <w:rFonts w:eastAsia="Times New Roman"/>
                 <w:sz w:val="20"/>
                 <w:szCs w:val="20"/>
+                <w:highlight w:val="yellow"/>
                 <w:lang w:val="es-CR" w:eastAsia="es-ES"/>
               </w:rPr>
+              <w:lastRenderedPageBreak/>
               <w:t>Garantias_Operaciones_Consulta_Detalle</w:t>
             </w:r>
             <w:proofErr w:type="spellEnd"/>
@@ -10009,7 +10015,7 @@
           </w:p>
         </w:tc>
       </w:tr>
-      <w:bookmarkEnd w:id="24"/>
+      <w:bookmarkEnd w:id="23"/>
       <w:tr>
         <w:trPr>
           <w:jc w:val="center"/>
@@ -10045,6 +10051,7 @@
                 <w:rFonts w:eastAsia="Times New Roman"/>
                 <w:sz w:val="20"/>
                 <w:szCs w:val="20"/>
+                <w:highlight w:val="yellow"/>
                 <w:lang w:val="es-CR" w:eastAsia="es-ES"/>
               </w:rPr>
               <w:t>Garantias_Operaciones_Consulta_Grid_Interno</w:t>
@@ -10248,6 +10255,7 @@
                 <w:rFonts w:eastAsia="Times New Roman"/>
                 <w:sz w:val="20"/>
                 <w:szCs w:val="20"/>
+                <w:highlight w:val="yellow"/>
                 <w:lang w:val="es-CR" w:eastAsia="es-ES"/>
               </w:rPr>
               <w:t>Garantias_Operaciones_Elimina</w:t>
@@ -10451,6 +10459,7 @@
                 <w:rFonts w:eastAsia="Times New Roman"/>
                 <w:sz w:val="20"/>
                 <w:szCs w:val="20"/>
+                <w:highlight w:val="yellow"/>
                 <w:lang w:val="es-CR" w:eastAsia="es-ES"/>
               </w:rPr>
               <w:t>Garantias_Operaciones_Inserta</w:t>
@@ -10654,9 +10663,9 @@
                 <w:rFonts w:eastAsia="Times New Roman"/>
                 <w:sz w:val="20"/>
                 <w:szCs w:val="20"/>
+                <w:highlight w:val="yellow"/>
                 <w:lang w:val="es-CR" w:eastAsia="es-ES"/>
               </w:rPr>
-              <w:lastRenderedPageBreak/>
               <w:t>Operaciones_Actualiza</w:t>
             </w:r>
             <w:proofErr w:type="spellEnd"/>
@@ -10740,7 +10749,7 @@
               </w:rPr>
               <w:t xml:space="preserve">Procedimiento almacenado que </w:t>
             </w:r>
-            <w:bookmarkStart w:id="25" w:name="OLE_LINK49"/>
+            <w:bookmarkStart w:id="24" w:name="OLE_LINK49"/>
             <w:r>
               <w:rPr>
                 <w:rFonts w:eastAsia="Times New Roman"/>
@@ -10750,7 +10759,7 @@
               </w:rPr>
               <w:t>actualiza la operación</w:t>
             </w:r>
-            <w:bookmarkEnd w:id="25"/>
+            <w:bookmarkEnd w:id="24"/>
           </w:p>
         </w:tc>
         <w:tc>
@@ -10869,10 +10878,13 @@
                 <w:rFonts w:eastAsia="Times New Roman"/>
                 <w:sz w:val="20"/>
                 <w:szCs w:val="20"/>
+                <w:highlight w:val="yellow"/>
                 <w:lang w:val="es-CR" w:eastAsia="es-ES"/>
               </w:rPr>
               <w:t>Operaciones_Actualiza_Generales</w:t>
             </w:r>
+            <w:bookmarkStart w:id="25" w:name="_GoBack"/>
+            <w:bookmarkEnd w:id="25"/>
             <w:proofErr w:type="spellEnd"/>
           </w:p>
         </w:tc>
@@ -11328,9 +11340,9 @@
         <w:tblLook w:val="04A0" w:firstRow="1" w:lastRow="0" w:firstColumn="1" w:lastColumn="0" w:noHBand="0" w:noVBand="1"/>
       </w:tblPr>
       <w:tblGrid>
-        <w:gridCol w:w="2292"/>
-        <w:gridCol w:w="4748"/>
-        <w:gridCol w:w="2536"/>
+        <w:gridCol w:w="2238"/>
+        <w:gridCol w:w="4636"/>
+        <w:gridCol w:w="2476"/>
       </w:tblGrid>
       <w:tr>
         <w:trPr>
@@ -11606,9 +11618,9 @@
         <w:tblLook w:val="04A0" w:firstRow="1" w:lastRow="0" w:firstColumn="1" w:lastColumn="0" w:noHBand="0" w:noVBand="1"/>
       </w:tblPr>
       <w:tblGrid>
-        <w:gridCol w:w="2292"/>
-        <w:gridCol w:w="4748"/>
-        <w:gridCol w:w="2536"/>
+        <w:gridCol w:w="2238"/>
+        <w:gridCol w:w="4636"/>
+        <w:gridCol w:w="2476"/>
       </w:tblGrid>
       <w:tr>
         <w:trPr>
@@ -13073,8 +13085,8 @@
         <w:tblLook w:val="04A0" w:firstRow="1" w:lastRow="0" w:firstColumn="1" w:lastColumn="0" w:noHBand="0" w:noVBand="1"/>
       </w:tblPr>
       <w:tblGrid>
-        <w:gridCol w:w="3794"/>
-        <w:gridCol w:w="5782"/>
+        <w:gridCol w:w="3712"/>
+        <w:gridCol w:w="5638"/>
       </w:tblGrid>
       <w:tr>
         <w:trPr>
@@ -13625,7 +13637,7 @@
               <w:sz w:val="20"/>
               <w:szCs w:val="20"/>
             </w:rPr>
-            <w:t>3</w:t>
+            <w:t>10</w:t>
           </w:r>
           <w:r>
             <w:rPr>
@@ -15664,6 +15676,21 @@
 </file>
 
 <file path=customXml/item1.xml><?xml version="1.0" encoding="utf-8"?>
+<?mso-contentType ?>
+<FormTemplates xmlns="http://schemas.microsoft.com/sharepoint/v3/contenttype/forms">
+  <Display>DocumentLibraryForm</Display>
+  <Edit>DocumentLibraryForm</Edit>
+  <New>DocumentLibraryForm</New>
+</FormTemplates>
+</file>
+
+<file path=customXml/item2.xml><?xml version="1.0" encoding="utf-8"?>
+<p:properties xmlns:p="http://schemas.microsoft.com/office/2006/metadata/properties" xmlns:xsi="http://www.w3.org/2001/XMLSchema-instance" xmlns:pc="http://schemas.microsoft.com/office/infopath/2007/PartnerControls">
+  <documentManagement/>
+</p:properties>
+</file>
+
+<file path=customXml/item3.xml><?xml version="1.0" encoding="utf-8"?>
 <ct:contentTypeSchema xmlns:ct="http://schemas.microsoft.com/office/2006/metadata/contentType" xmlns:ma="http://schemas.microsoft.com/office/2006/metadata/properties/metaAttributes" ct:_="" ma:_="" ma:contentTypeName="Unknown Document Type" ma:contentTypeID="0x010104" ma:contentTypeVersion="0" ma:contentTypeDescription="" ma:contentTypeScope="" ma:versionID="05d83ceaa0bbd2e3bc716e6e66bd857a">
   <xsd:schema xmlns:xsd="http://www.w3.org/2001/XMLSchema" xmlns:xs="http://www.w3.org/2001/XMLSchema" xmlns:p="http://schemas.microsoft.com/office/2006/metadata/properties" targetNamespace="http://schemas.microsoft.com/office/2006/metadata/properties" ma:root="true" ma:fieldsID="b3d69fe45253d5ff147bb69036b756a7">
     <xsd:element name="properties">
@@ -15777,26 +15804,28 @@
 </ct:contentTypeSchema>
 </file>
 
-<file path=customXml/item2.xml><?xml version="1.0" encoding="utf-8"?>
-<p:properties xmlns:p="http://schemas.microsoft.com/office/2006/metadata/properties" xmlns:xsi="http://www.w3.org/2001/XMLSchema-instance" xmlns:pc="http://schemas.microsoft.com/office/infopath/2007/PartnerControls">
-  <documentManagement/>
-</p:properties>
-</file>
-
-<file path=customXml/item3.xml><?xml version="1.0" encoding="utf-8"?>
-<?mso-contentType ?>
-<FormTemplates xmlns="http://schemas.microsoft.com/sharepoint/v3/contenttype/forms">
-  <Display>DocumentLibraryForm</Display>
-  <Edit>DocumentLibraryForm</Edit>
-  <New>DocumentLibraryForm</New>
-</FormTemplates>
-</file>
-
 <file path=customXml/item4.xml><?xml version="1.0" encoding="utf-8"?>
 <b:Sources xmlns:b="http://schemas.openxmlformats.org/officeDocument/2006/bibliography" xmlns="http://schemas.openxmlformats.org/officeDocument/2006/bibliography" SelectedStyle="\APA.XSL" StyleName="APA"/>
 </file>
 
 <file path=customXml/itemProps1.xml><?xml version="1.0" encoding="utf-8"?>
+<ds:datastoreItem xmlns:ds="http://schemas.openxmlformats.org/officeDocument/2006/customXml" ds:itemID="{6D5CC77E-B466-4524-924A-B2F26AC3F871}">
+  <ds:schemaRefs>
+    <ds:schemaRef ds:uri="http://schemas.microsoft.com/sharepoint/v3/contenttype/forms"/>
+  </ds:schemaRefs>
+</ds:datastoreItem>
+</file>
+
+<file path=customXml/itemProps2.xml><?xml version="1.0" encoding="utf-8"?>
+<ds:datastoreItem xmlns:ds="http://schemas.openxmlformats.org/officeDocument/2006/customXml" ds:itemID="{82F440D4-DFAC-47E1-92B7-1CEA472600A8}">
+  <ds:schemaRefs>
+    <ds:schemaRef ds:uri="http://schemas.microsoft.com/office/2006/metadata/properties"/>
+    <ds:schemaRef ds:uri="http://schemas.microsoft.com/office/infopath/2007/PartnerControls"/>
+  </ds:schemaRefs>
+</ds:datastoreItem>
+</file>
+
+<file path=customXml/itemProps3.xml><?xml version="1.0" encoding="utf-8"?>
 <ds:datastoreItem xmlns:ds="http://schemas.openxmlformats.org/officeDocument/2006/customXml" ds:itemID="{0A97D959-2CBB-426A-BD84-3BE82111B136}">
   <ds:schemaRefs>
     <ds:schemaRef ds:uri="http://schemas.microsoft.com/office/2006/metadata/contentType"/>
@@ -15812,25 +15841,8 @@
 </ds:datastoreItem>
 </file>
 
-<file path=customXml/itemProps2.xml><?xml version="1.0" encoding="utf-8"?>
-<ds:datastoreItem xmlns:ds="http://schemas.openxmlformats.org/officeDocument/2006/customXml" ds:itemID="{82F440D4-DFAC-47E1-92B7-1CEA472600A8}">
-  <ds:schemaRefs>
-    <ds:schemaRef ds:uri="http://schemas.microsoft.com/office/2006/metadata/properties"/>
-    <ds:schemaRef ds:uri="http://schemas.microsoft.com/office/infopath/2007/PartnerControls"/>
-  </ds:schemaRefs>
-</ds:datastoreItem>
-</file>
-
-<file path=customXml/itemProps3.xml><?xml version="1.0" encoding="utf-8"?>
-<ds:datastoreItem xmlns:ds="http://schemas.openxmlformats.org/officeDocument/2006/customXml" ds:itemID="{6D5CC77E-B466-4524-924A-B2F26AC3F871}">
-  <ds:schemaRefs>
-    <ds:schemaRef ds:uri="http://schemas.microsoft.com/sharepoint/v3/contenttype/forms"/>
-  </ds:schemaRefs>
-</ds:datastoreItem>
-</file>
-
 <file path=customXml/itemProps4.xml><?xml version="1.0" encoding="utf-8"?>
-<ds:datastoreItem xmlns:ds="http://schemas.openxmlformats.org/officeDocument/2006/customXml" ds:itemID="{C5F13DA9-37F1-48A9-9A42-8705EAB7189D}">
+<ds:datastoreItem xmlns:ds="http://schemas.openxmlformats.org/officeDocument/2006/customXml" ds:itemID="{DC456D8B-A60A-410B-92EE-D9C785AE7770}">
   <ds:schemaRefs>
     <ds:schemaRef ds:uri="http://schemas.openxmlformats.org/officeDocument/2006/bibliography"/>
   </ds:schemaRefs>
